--- a/74. 樑、梁→梁.docx
+++ b/74. 樑、梁→梁.docx
@@ -6,16 +6,16 @@
       <w:pPr>
         <w:rPr>
           <w:rFonts w:hint="eastAsia" w:ascii="TW-MOE-Std-Kai" w:hAnsi="TW-MOE-Std-Kai" w:eastAsia="TW-MOE-Std-Kai" w:cs="TW-MOE-Std-Kai"/>
-          <w:sz w:val="48"/>
-          <w:szCs w:val="48"/>
+          <w:sz w:val="43"/>
+          <w:szCs w:val="43"/>
           <w:lang w:eastAsia="zh-TW"/>
         </w:rPr>
       </w:pPr>
       <w:r>
         <w:rPr>
           <w:rFonts w:hint="eastAsia" w:ascii="TW-MOE-Std-Kai" w:hAnsi="TW-MOE-Std-Kai" w:eastAsia="TW-MOE-Std-Kai" w:cs="TW-MOE-Std-Kai"/>
-          <w:sz w:val="48"/>
-          <w:szCs w:val="48"/>
+          <w:sz w:val="43"/>
+          <w:szCs w:val="43"/>
           <w:lang w:eastAsia="zh-TW"/>
         </w:rPr>
         <w:t>《大陸居民臺灣正體字講義》一簡多繁辨析之「</w:t>
@@ -23,8 +23,8 @@
       <w:r>
         <w:rPr>
           <w:rFonts w:hint="eastAsia" w:ascii="TW-MOE-Std-Kai" w:hAnsi="TW-MOE-Std-Kai" w:eastAsia="TW-MOE-Std-Kai" w:cs="TW-MOE-Std-Kai"/>
-          <w:sz w:val="48"/>
-          <w:szCs w:val="48"/>
+          <w:sz w:val="43"/>
+          <w:szCs w:val="43"/>
           <w:lang w:val="en-US" w:eastAsia="zh-TW"/>
         </w:rPr>
         <w:t>樑、梁</w:t>
@@ -32,8 +32,8 @@
       <w:r>
         <w:rPr>
           <w:rFonts w:hint="eastAsia" w:ascii="TW-MOE-Std-Kai" w:hAnsi="TW-MOE-Std-Kai" w:eastAsia="TW-MOE-Std-Kai" w:cs="TW-MOE-Std-Kai"/>
-          <w:sz w:val="48"/>
-          <w:szCs w:val="48"/>
+          <w:sz w:val="43"/>
+          <w:szCs w:val="43"/>
           <w:lang w:eastAsia="zh-TW"/>
         </w:rPr>
         <w:t>」→「</w:t>
@@ -41,8 +41,8 @@
       <w:r>
         <w:rPr>
           <w:rFonts w:hint="eastAsia" w:ascii="TW-MOE-Std-Kai" w:hAnsi="TW-MOE-Std-Kai" w:eastAsia="TW-MOE-Std-Kai" w:cs="TW-MOE-Std-Kai"/>
-          <w:sz w:val="48"/>
-          <w:szCs w:val="48"/>
+          <w:sz w:val="43"/>
+          <w:szCs w:val="43"/>
           <w:lang w:val="en-US" w:eastAsia="zh-TW"/>
         </w:rPr>
         <w:t>梁</w:t>
@@ -50,8 +50,8 @@
       <w:r>
         <w:rPr>
           <w:rFonts w:hint="eastAsia" w:ascii="TW-MOE-Std-Kai" w:hAnsi="TW-MOE-Std-Kai" w:eastAsia="TW-MOE-Std-Kai" w:cs="TW-MOE-Std-Kai"/>
-          <w:sz w:val="48"/>
-          <w:szCs w:val="48"/>
+          <w:sz w:val="43"/>
+          <w:szCs w:val="43"/>
           <w:lang w:eastAsia="zh-TW"/>
         </w:rPr>
         <w:t>」</w:t>
@@ -66,16 +66,16 @@
         <w:jc w:val="left"/>
         <w:rPr>
           <w:rFonts w:hint="default" w:ascii="TW-MOE-Std-Kai" w:hAnsi="TW-MOE-Std-Kai" w:eastAsia="TW-MOE-Std-Kai" w:cs="TW-MOE-Std-Kai"/>
-          <w:sz w:val="48"/>
-          <w:szCs w:val="48"/>
+          <w:sz w:val="43"/>
+          <w:szCs w:val="43"/>
           <w:lang w:val="en-US" w:eastAsia="zh-TW"/>
         </w:rPr>
       </w:pPr>
       <w:r>
         <w:rPr>
           <w:rFonts w:hint="eastAsia" w:ascii="TW-MOE-Std-Kai" w:hAnsi="TW-MOE-Std-Kai" w:eastAsia="TW-MOE-Std-Kai" w:cs="TW-MOE-Std-Kai"/>
-          <w:sz w:val="48"/>
-          <w:szCs w:val="48"/>
+          <w:sz w:val="43"/>
+          <w:szCs w:val="43"/>
           <w:lang w:eastAsia="zh-TW"/>
         </w:rPr>
         <w:t>辨音：「</w:t>
@@ -83,8 +83,8 @@
       <w:r>
         <w:rPr>
           <w:rFonts w:hint="eastAsia" w:ascii="TW-MOE-Std-Kai" w:hAnsi="TW-MOE-Std-Kai" w:eastAsia="TW-MOE-Std-Kai" w:cs="TW-MOE-Std-Kai"/>
-          <w:sz w:val="48"/>
-          <w:szCs w:val="48"/>
+          <w:sz w:val="43"/>
+          <w:szCs w:val="43"/>
           <w:lang w:val="en-US" w:eastAsia="zh-TW"/>
         </w:rPr>
         <w:t>樑、梁</w:t>
@@ -92,8 +92,8 @@
       <w:r>
         <w:rPr>
           <w:rFonts w:hint="eastAsia" w:ascii="TW-MOE-Std-Kai" w:hAnsi="TW-MOE-Std-Kai" w:eastAsia="TW-MOE-Std-Kai" w:cs="TW-MOE-Std-Kai"/>
-          <w:sz w:val="48"/>
-          <w:szCs w:val="48"/>
+          <w:sz w:val="43"/>
+          <w:szCs w:val="43"/>
           <w:lang w:eastAsia="zh-TW"/>
         </w:rPr>
         <w:t>」</w:t>
@@ -101,8 +101,8 @@
       <w:r>
         <w:rPr>
           <w:rFonts w:hint="eastAsia" w:ascii="TW-MOE-Std-Kai" w:hAnsi="TW-MOE-Std-Kai" w:eastAsia="TW-MOE-Std-Kai" w:cs="TW-MOE-Std-Kai"/>
-          <w:sz w:val="48"/>
-          <w:szCs w:val="48"/>
+          <w:sz w:val="43"/>
+          <w:szCs w:val="43"/>
           <w:lang w:val="en-US" w:eastAsia="zh-TW"/>
         </w:rPr>
         <w:t>音</w:t>
@@ -110,8 +110,8 @@
       <w:r>
         <w:rPr>
           <w:rFonts w:hint="eastAsia" w:ascii="GB Pinyinok-C" w:hAnsi="GB Pinyinok-C" w:eastAsia="GB Pinyinok-C" w:cs="GB Pinyinok-C"/>
-          <w:sz w:val="48"/>
-          <w:szCs w:val="48"/>
+          <w:sz w:val="43"/>
+          <w:szCs w:val="43"/>
           <w:lang w:val="en-US" w:eastAsia="zh-TW"/>
         </w:rPr>
         <w:t>liáng</w:t>
@@ -119,27 +119,27 @@
       <w:r>
         <w:rPr>
           <w:rFonts w:hint="eastAsia" w:ascii="TW-MOE-Std-Kai" w:hAnsi="TW-MOE-Std-Kai" w:eastAsia="TW-MOE-Std-Kai" w:cs="TW-MOE-Std-Kai"/>
-          <w:sz w:val="48"/>
-          <w:szCs w:val="48"/>
-          <w:lang w:val="en-US" w:eastAsia="zh-TW"/>
-        </w:rPr>
-        <w:t>。注意，「樑」並非教育部考定正字，僅為「梁」之異體字。</w:t>
+          <w:sz w:val="43"/>
+          <w:szCs w:val="43"/>
+          <w:lang w:val="en-US" w:eastAsia="zh-TW"/>
+        </w:rPr>
+        <w:t>。注意，「樑」並非教育部考定正字，而僅為「梁」之異體字。</w:t>
       </w:r>
     </w:p>
     <w:p>
       <w:pPr>
         <w:rPr>
           <w:rFonts w:hint="default" w:ascii="TW-MOE-Std-Kai" w:hAnsi="TW-MOE-Std-Kai" w:eastAsia="TW-MOE-Std-Kai" w:cs="TW-MOE-Std-Kai"/>
-          <w:sz w:val="48"/>
-          <w:szCs w:val="48"/>
+          <w:sz w:val="43"/>
+          <w:szCs w:val="43"/>
           <w:lang w:val="en-US" w:eastAsia="zh-TW"/>
         </w:rPr>
       </w:pPr>
       <w:r>
         <w:rPr>
           <w:rFonts w:hint="eastAsia" w:ascii="TW-MOE-Std-Kai" w:hAnsi="TW-MOE-Std-Kai" w:eastAsia="TW-MOE-Std-Kai" w:cs="TW-MOE-Std-Kai"/>
-          <w:sz w:val="48"/>
-          <w:szCs w:val="48"/>
+          <w:sz w:val="43"/>
+          <w:szCs w:val="43"/>
           <w:lang w:eastAsia="zh-TW"/>
         </w:rPr>
         <w:t>辨意：根據《教育部異體字字典》，「</w:t>
@@ -147,8 +147,8 @@
       <w:r>
         <w:rPr>
           <w:rFonts w:hint="eastAsia" w:ascii="TW-MOE-Std-Kai" w:hAnsi="TW-MOE-Std-Kai" w:eastAsia="TW-MOE-Std-Kai" w:cs="TW-MOE-Std-Kai"/>
-          <w:sz w:val="48"/>
-          <w:szCs w:val="48"/>
+          <w:sz w:val="43"/>
+          <w:szCs w:val="43"/>
           <w:lang w:val="en-US" w:eastAsia="zh-TW"/>
         </w:rPr>
         <w:t>樑</w:t>
@@ -156,8 +156,8 @@
       <w:r>
         <w:rPr>
           <w:rFonts w:hint="eastAsia" w:ascii="TW-MOE-Std-Kai" w:hAnsi="TW-MOE-Std-Kai" w:eastAsia="TW-MOE-Std-Kai" w:cs="TW-MOE-Std-Kai"/>
-          <w:sz w:val="48"/>
-          <w:szCs w:val="48"/>
+          <w:sz w:val="43"/>
+          <w:szCs w:val="43"/>
           <w:lang w:eastAsia="zh-TW"/>
         </w:rPr>
         <w:t>」</w:t>
@@ -165,56 +165,38 @@
       <w:r>
         <w:rPr>
           <w:rFonts w:hint="eastAsia" w:ascii="TW-MOE-Std-Kai" w:hAnsi="TW-MOE-Std-Kai" w:eastAsia="TW-MOE-Std-Kai" w:cs="TW-MOE-Std-Kai"/>
-          <w:sz w:val="48"/>
-          <w:szCs w:val="48"/>
-          <w:lang w:val="en-US" w:eastAsia="zh-TW"/>
-        </w:rPr>
-        <w:t>為「梁」之異體。「梁」是指橋、架橋、架於柱（用以支撐屋頂之橫木）、物體隆起的部分、春秋時國名、朝代名或姓氏，如「橋梁」</w:t>
-      </w:r>
-      <w:r>
-        <w:rPr>
-          <w:rFonts w:hint="eastAsia" w:ascii="TW-MOE-Std-Kai" w:hAnsi="TW-MOE-Std-Kai" w:eastAsia="TW-MOE-Std-Kai" w:cs="TW-MOE-Std-Kai"/>
-          <w:sz w:val="48"/>
-          <w:szCs w:val="48"/>
-          <w:lang w:val="en-US" w:eastAsia="zh-TW"/>
-        </w:rPr>
-        <w:t>、「橫梁」、「房梁」</w:t>
-      </w:r>
-      <w:r>
-        <w:rPr>
-          <w:rFonts w:hint="eastAsia" w:ascii="TW-MOE-Std-Kai" w:hAnsi="TW-MOE-Std-Kai" w:eastAsia="TW-MOE-Std-Kai" w:cs="TW-MOE-Std-Kai"/>
-          <w:sz w:val="48"/>
-          <w:szCs w:val="48"/>
-          <w:lang w:val="en-US" w:eastAsia="zh-TW"/>
-        </w:rPr>
-        <w:t>、「棟梁」、「餘音繞梁」、「繞梁三日」、「脊梁」、「鼻梁」、「山梁」、「梁山伯與祝英臺」</w:t>
+          <w:sz w:val="43"/>
+          <w:szCs w:val="43"/>
+          <w:lang w:val="en-US" w:eastAsia="zh-TW"/>
+        </w:rPr>
+        <w:t>為「梁」之異體。「梁」是指橋、架橋、架於柱（用以支撐屋頂之橫木）、物體隆起的部分、春秋時國名、朝代名或姓氏，如「橋梁」、「橫梁」、「房梁」、「棟梁」、「餘音繞梁」、「繞梁三日」、「高粱」、「脊梁」、「鼻梁」、「山梁」、「梁山伯與祝英臺」、「梁山」（山名</w:t>
       </w:r>
       <w:bookmarkStart w:id="0" w:name="_GoBack"/>
       <w:bookmarkEnd w:id="0"/>
       <w:r>
         <w:rPr>
           <w:rFonts w:hint="eastAsia" w:ascii="TW-MOE-Std-Kai" w:hAnsi="TW-MOE-Std-Kai" w:eastAsia="TW-MOE-Std-Kai" w:cs="TW-MOE-Std-Kai"/>
-          <w:sz w:val="48"/>
-          <w:szCs w:val="48"/>
-          <w:lang w:val="en-US" w:eastAsia="zh-TW"/>
-        </w:rPr>
-        <w:t>等。現代語境中若為姓氏、朝代名或國名則必須寫「梁」，否則一般都是用「樑」，但一律寫「梁」亦可。</w:t>
+          <w:sz w:val="43"/>
+          <w:szCs w:val="43"/>
+          <w:lang w:val="en-US" w:eastAsia="zh-TW"/>
+        </w:rPr>
+        <w:t>）、「梁州」（州名，古九州之一）等。現代語境中若為姓氏、地名（「梁山」、「梁州」等）、朝代名、國名或「高粱」則必須寫「梁」，其餘一般都是用「樑」，但一律寫「梁」亦可。需要注意的是，只有「梁」可作姓氏，且人名「穀梁」、「項梁」等不可寫「樑」。</w:t>
       </w:r>
     </w:p>
     <w:p>
       <w:pPr>
         <w:rPr>
           <w:rFonts w:hint="eastAsia" w:ascii="TW-MOE-Std-Kai" w:hAnsi="TW-MOE-Std-Kai" w:eastAsia="TW-MOE-Std-Kai" w:cs="TW-MOE-Std-Kai"/>
-          <w:sz w:val="48"/>
-          <w:szCs w:val="48"/>
+          <w:sz w:val="43"/>
+          <w:szCs w:val="43"/>
           <w:lang w:val="en-US" w:eastAsia="zh-TW"/>
         </w:rPr>
       </w:pPr>
       <w:r>
         <w:rPr>
           <w:rFonts w:hint="eastAsia" w:ascii="TW-MOE-Std-Kai" w:hAnsi="TW-MOE-Std-Kai" w:eastAsia="TW-MOE-Std-Kai" w:cs="TW-MOE-Std-Kai"/>
-          <w:sz w:val="48"/>
-          <w:szCs w:val="48"/>
+          <w:sz w:val="43"/>
+          <w:szCs w:val="43"/>
           <w:lang w:val="en-US" w:eastAsia="zh-TW"/>
         </w:rPr>
         <w:t>偏旁辨析：只有「梁」可作偏旁，如「墚」、「樑」等。</w:t>

--- a/74. 樑、梁→梁.docx
+++ b/74. 樑、梁→梁.docx
@@ -142,7 +142,7 @@
           <w:szCs w:val="43"/>
           <w:lang w:eastAsia="zh-TW"/>
         </w:rPr>
-        <w:t>辨意：根據《教育部異體字字典》，「</w:t>
+        <w:t>辨意：「</w:t>
       </w:r>
       <w:r>
         <w:rPr>

--- a/74. 樑、梁→梁.docx
+++ b/74. 樑、梁→梁.docx
@@ -11,6 +11,7 @@
           <w:lang w:eastAsia="zh-TW"/>
         </w:rPr>
       </w:pPr>
+      <w:bookmarkStart w:id="0" w:name="_GoBack"/>
       <w:r>
         <w:rPr>
           <w:rFonts w:hint="eastAsia" w:ascii="TW-MOE-Std-Kai" w:hAnsi="TW-MOE-Std-Kai" w:eastAsia="TW-MOE-Std-Kai" w:cs="TW-MOE-Std-Kai"/>
@@ -169,18 +170,7 @@
           <w:szCs w:val="43"/>
           <w:lang w:val="en-US" w:eastAsia="zh-TW"/>
         </w:rPr>
-        <w:t>為「梁」之異體。「梁」是指橋、架橋、架於柱（用以支撐屋頂之橫木）、物體隆起的部分、春秋時國名、朝代名或姓氏，如「橋梁」、「橫梁」、「房梁」、「棟梁」、「餘音繞梁」、「繞梁三日」、「高粱」、「脊梁」、「鼻梁」、「山梁」、「梁山伯與祝英臺」、「梁山」（山名</w:t>
-      </w:r>
-      <w:bookmarkStart w:id="0" w:name="_GoBack"/>
-      <w:bookmarkEnd w:id="0"/>
-      <w:r>
-        <w:rPr>
-          <w:rFonts w:hint="eastAsia" w:ascii="TW-MOE-Std-Kai" w:hAnsi="TW-MOE-Std-Kai" w:eastAsia="TW-MOE-Std-Kai" w:cs="TW-MOE-Std-Kai"/>
-          <w:sz w:val="43"/>
-          <w:szCs w:val="43"/>
-          <w:lang w:val="en-US" w:eastAsia="zh-TW"/>
-        </w:rPr>
-        <w:t>）、「梁州」（州名，古九州之一）等。現代語境中若為姓氏、地名（「梁山」、「梁州」等）、朝代名、國名或「高粱」則必須寫「梁」，其餘一般都是用「樑」，但一律寫「梁」亦可。需要注意的是，只有「梁」可作姓氏，且人名「穀梁」、「項梁」等不可寫「樑」。</w:t>
+        <w:t>為「梁」之異體。「梁」是指橋、架橋、架於柱（用以支撐屋頂之橫木）、物體隆起的部分、春秋時國名、朝代名或姓氏，如「橋梁」、「橫梁」、「房梁」、「棟梁」、「餘音繞梁」、「繞梁三日」、「高粱」、「脊梁」、「鼻梁」、「山梁」、「梁山伯與祝英臺」、「梁山」（山名）、「梁州」（州名，古九州之一）等。現代語境中若為姓氏、地名（「梁山」、「梁州」等）、朝代名、國名或「高粱」則必須寫「梁」，其餘一般都是用「樑」，但一律寫「梁」亦可。需要注意的是，只有「梁」可作姓氏，且人名「穀梁」、「項梁」等不可寫「樑」。</w:t>
       </w:r>
     </w:p>
     <w:p>
@@ -202,6 +192,7 @@
         <w:t>偏旁辨析：只有「梁」可作偏旁，如「墚」、「樑」等。</w:t>
       </w:r>
     </w:p>
+    <w:bookmarkEnd w:id="0"/>
     <w:sectPr>
       <w:pgSz w:w="11906" w:h="16838"/>
       <w:pgMar w:top="1440" w:right="1800" w:bottom="1440" w:left="1800" w:header="851" w:footer="992" w:gutter="0"/>

--- a/74. 樑、梁→梁.docx
+++ b/74. 樑、梁→梁.docx
@@ -11,7 +11,6 @@
           <w:lang w:eastAsia="zh-TW"/>
         </w:rPr>
       </w:pPr>
-      <w:bookmarkStart w:id="0" w:name="_GoBack"/>
       <w:r>
         <w:rPr>
           <w:rFonts w:hint="eastAsia" w:ascii="TW-MOE-Std-Kai" w:hAnsi="TW-MOE-Std-Kai" w:eastAsia="TW-MOE-Std-Kai" w:cs="TW-MOE-Std-Kai"/>
@@ -170,7 +169,18 @@
           <w:szCs w:val="43"/>
           <w:lang w:val="en-US" w:eastAsia="zh-TW"/>
         </w:rPr>
-        <w:t>為「梁」之異體。「梁」是指橋、架橋、架於柱（用以支撐屋頂之橫木）、物體隆起的部分、春秋時國名、朝代名或姓氏，如「橋梁」、「橫梁」、「房梁」、「棟梁」、「餘音繞梁」、「繞梁三日」、「高粱」、「脊梁」、「鼻梁」、「山梁」、「梁山伯與祝英臺」、「梁山」（山名）、「梁州」（州名，古九州之一）等。現代語境中若為姓氏、地名（「梁山」、「梁州」等）、朝代名、國名或「高粱」則必須寫「梁」，其餘一般都是用「樑」，但一律寫「梁」亦可。需要注意的是，只有「梁」可作姓氏，且人名「穀梁」、「項梁」等不可寫「樑」。</w:t>
+        <w:t>為「梁」之異體。「梁」是指橋、架橋、架於柱（用以支撐屋頂之橫木）、物體隆起的部分、春秋時國名、朝代名或姓氏，如「橋梁」、「橫梁」、「房梁」、「棟梁」</w:t>
+      </w:r>
+      <w:bookmarkStart w:id="0" w:name="_GoBack"/>
+      <w:bookmarkEnd w:id="0"/>
+      <w:r>
+        <w:rPr>
+          <w:rFonts w:hint="eastAsia" w:ascii="TW-MOE-Std-Kai" w:hAnsi="TW-MOE-Std-Kai" w:eastAsia="TW-MOE-Std-Kai" w:cs="TW-MOE-Std-Kai"/>
+          <w:sz w:val="43"/>
+          <w:szCs w:val="43"/>
+          <w:lang w:val="en-US" w:eastAsia="zh-TW"/>
+        </w:rPr>
+        <w:t>、「懸梁」、「懸梁刺股」、「懸梁自盡」、「餘音繞梁」、「繞梁三日」、「高粱」、「脊梁」、「鼻梁」、「山梁」、「梁山伯與祝英臺」、「梁山」（山名）、「梁州」（州名，古九州之一）等。現代語境中若為姓氏、地名（「梁山」、「梁州」等）、朝代名、國名或「高粱」則必須寫「梁」，其餘一般都是用「樑」，但一律寫「梁」亦可。需要注意的是，只有「梁」可作姓氏，且人名「穀梁」、「項梁」等不可寫「樑」。</w:t>
       </w:r>
     </w:p>
     <w:p>
@@ -192,7 +202,6 @@
         <w:t>偏旁辨析：只有「梁」可作偏旁，如「墚」、「樑」等。</w:t>
       </w:r>
     </w:p>
-    <w:bookmarkEnd w:id="0"/>
     <w:sectPr>
       <w:pgSz w:w="11906" w:h="16838"/>
       <w:pgMar w:top="1440" w:right="1800" w:bottom="1440" w:left="1800" w:header="851" w:footer="992" w:gutter="0"/>

--- a/74. 樑、梁→梁.docx
+++ b/74. 樑、梁→梁.docx
@@ -169,7 +169,7 @@
           <w:szCs w:val="43"/>
           <w:lang w:val="en-US" w:eastAsia="zh-TW"/>
         </w:rPr>
-        <w:t>為「梁」之異體。「梁」是指橋、架橋、架於柱（用以支撐屋頂之橫木）、物體隆起的部分、春秋時國名、朝代名或姓氏，如「橋梁」、「橫梁」、「房梁」、「棟梁」</w:t>
+        <w:t>為「梁」之異體。「梁」是指橋、架橋、架於柱（用以支撐屋頂之橫木）、物體隆起的部分、春秋時國名、朝代名或姓氏，如「橋梁」、「橫梁」、「房梁」、「棟梁」、「懸梁」、「懸梁刺股」、「懸梁自盡」、「梁上君子」</w:t>
       </w:r>
       <w:bookmarkStart w:id="0" w:name="_GoBack"/>
       <w:bookmarkEnd w:id="0"/>
@@ -180,7 +180,7 @@
           <w:szCs w:val="43"/>
           <w:lang w:val="en-US" w:eastAsia="zh-TW"/>
         </w:rPr>
-        <w:t>、「懸梁」、「懸梁刺股」、「懸梁自盡」、「餘音繞梁」、「繞梁三日」、「高粱」、「脊梁」、「鼻梁」、「山梁」、「梁山伯與祝英臺」、「梁山」（山名）、「梁州」（州名，古九州之一）等。現代語境中若為姓氏、地名（「梁山」、「梁州」等）、朝代名、國名或「高粱」則必須寫「梁」，其餘一般都是用「樑」，但一律寫「梁」亦可。需要注意的是，只有「梁」可作姓氏，且人名「穀梁」、「項梁」等不可寫「樑」。</w:t>
+        <w:t>、「餘音繞梁」、「繞梁三日」、「高粱」、「脊梁」、「鼻梁」、「山梁」、「梁山伯與祝英臺」、「梁山」（山名）、「梁州」（州名，古九州之一）等。現代語境中若為姓氏、地名（「梁山」、「梁州」等）、朝代名、國名或「高粱」則必須寫「梁」，其餘一般都是用「樑」，但一律寫「梁」亦可。需要注意的是，只有「梁」可作姓氏，且人名「穀梁」、「項梁」等不可寫「樑」。</w:t>
       </w:r>
     </w:p>
     <w:p>
